--- a/dossier_technique/Projet Tech Web dossier technique.docx
+++ b/dossier_technique/Projet Tech Web dossier technique.docx
@@ -10,6 +10,8 @@
           <w:szCs w:val="48"/>
         </w:rPr>
       </w:pPr>
+      <w:bookmarkStart w:id="0" w:name="_GoBack"/>
+      <w:bookmarkEnd w:id="0"/>
       <w:r>
         <w:rPr>
           <w:sz w:val="48"/>
@@ -113,6 +115,13 @@
     <w:p/>
     <w:sdt>
       <w:sdtPr>
+        <w:rPr>
+          <w:rFonts w:asciiTheme="minorHAnsi" w:eastAsiaTheme="minorHAnsi" w:hAnsiTheme="minorHAnsi" w:cstheme="minorBidi"/>
+          <w:color w:val="auto"/>
+          <w:sz w:val="22"/>
+          <w:szCs w:val="22"/>
+          <w:lang w:eastAsia="en-US"/>
+        </w:rPr>
         <w:id w:val="467020261"/>
         <w:docPartObj>
           <w:docPartGallery w:val="Table of Contents"/>
@@ -121,13 +130,8 @@
       </w:sdtPr>
       <w:sdtEndPr>
         <w:rPr>
-          <w:rFonts w:asciiTheme="minorHAnsi" w:eastAsiaTheme="minorHAnsi" w:hAnsiTheme="minorHAnsi" w:cstheme="minorBidi"/>
           <w:b/>
           <w:bCs/>
-          <w:color w:val="auto"/>
-          <w:sz w:val="22"/>
-          <w:szCs w:val="22"/>
-          <w:lang w:eastAsia="en-US"/>
         </w:rPr>
       </w:sdtEndPr>
       <w:sdtContent>
@@ -1264,7 +1268,7 @@
           <w:szCs w:val="40"/>
         </w:rPr>
       </w:pPr>
-      <w:bookmarkStart w:id="0" w:name="_Toc12814543"/>
+      <w:bookmarkStart w:id="1" w:name="_Toc12814543"/>
       <w:r>
         <w:rPr>
           <w:rStyle w:val="Accentuationintense"/>
@@ -1275,7 +1279,7 @@
         <w:lastRenderedPageBreak/>
         <w:t>I. Présentation du site web</w:t>
       </w:r>
-      <w:bookmarkEnd w:id="0"/>
+      <w:bookmarkEnd w:id="1"/>
     </w:p>
     <w:p>
       <w:pPr>
@@ -1299,7 +1303,7 @@
           <w:szCs w:val="32"/>
         </w:rPr>
       </w:pPr>
-      <w:bookmarkStart w:id="1" w:name="_Toc12814544"/>
+      <w:bookmarkStart w:id="2" w:name="_Toc12814544"/>
       <w:r>
         <w:rPr>
           <w:rStyle w:val="Accentuationintense"/>
@@ -1310,7 +1314,7 @@
         </w:rPr>
         <w:t>1. HTML/CSS</w:t>
       </w:r>
-      <w:bookmarkEnd w:id="1"/>
+      <w:bookmarkEnd w:id="2"/>
     </w:p>
     <w:p>
       <w:pPr>
@@ -1335,7 +1339,7 @@
           <w:szCs w:val="28"/>
         </w:rPr>
       </w:pPr>
-      <w:bookmarkStart w:id="2" w:name="_Toc12814545"/>
+      <w:bookmarkStart w:id="3" w:name="_Toc12814545"/>
       <w:r>
         <w:rPr>
           <w:rStyle w:val="Accentuationintense"/>
@@ -1359,7 +1363,7 @@
         </w:rPr>
         <w:t>Navbar</w:t>
       </w:r>
-      <w:bookmarkEnd w:id="2"/>
+      <w:bookmarkEnd w:id="3"/>
       <w:proofErr w:type="spellEnd"/>
     </w:p>
     <w:p>
@@ -1627,24 +1631,14 @@
       <w:r>
         <w:t xml:space="preserve">Figure </w:t>
       </w:r>
-      <w:r>
-        <w:fldChar w:fldCharType="begin"/>
-      </w:r>
-      <w:r>
-        <w:instrText xml:space="preserve"> SEQ Figure \* ARABIC </w:instrText>
-      </w:r>
-      <w:r>
-        <w:fldChar w:fldCharType="separate"/>
-      </w:r>
-      <w:r>
-        <w:rPr>
-          <w:noProof/>
-        </w:rPr>
-        <w:t>1</w:t>
-      </w:r>
-      <w:r>
-        <w:fldChar w:fldCharType="end"/>
-      </w:r>
+      <w:fldSimple w:instr=" SEQ Figure \* ARABIC ">
+        <w:r>
+          <w:rPr>
+            <w:noProof/>
+          </w:rPr>
+          <w:t>1</w:t>
+        </w:r>
+      </w:fldSimple>
       <w:r>
         <w:t xml:space="preserve"> </w:t>
       </w:r>
@@ -1837,7 +1831,7 @@
           <w:szCs w:val="28"/>
         </w:rPr>
       </w:pPr>
-      <w:bookmarkStart w:id="3" w:name="_Toc12814546"/>
+      <w:bookmarkStart w:id="4" w:name="_Toc12814546"/>
       <w:r>
         <w:rPr>
           <w:rStyle w:val="Accentuationintense"/>
@@ -1850,7 +1844,7 @@
         <w:lastRenderedPageBreak/>
         <w:t>b. Page d’accueil</w:t>
       </w:r>
-      <w:bookmarkEnd w:id="3"/>
+      <w:bookmarkEnd w:id="4"/>
     </w:p>
     <w:p>
       <w:pPr>
@@ -2001,24 +1995,14 @@
       <w:r>
         <w:t xml:space="preserve">Figure </w:t>
       </w:r>
-      <w:r>
-        <w:fldChar w:fldCharType="begin"/>
-      </w:r>
-      <w:r>
-        <w:instrText xml:space="preserve"> SEQ Figure \* ARABIC </w:instrText>
-      </w:r>
-      <w:r>
-        <w:fldChar w:fldCharType="separate"/>
-      </w:r>
-      <w:r>
-        <w:rPr>
-          <w:noProof/>
-        </w:rPr>
-        <w:t>2</w:t>
-      </w:r>
-      <w:r>
-        <w:fldChar w:fldCharType="end"/>
-      </w:r>
+      <w:fldSimple w:instr=" SEQ Figure \* ARABIC ">
+        <w:r>
+          <w:rPr>
+            <w:noProof/>
+          </w:rPr>
+          <w:t>2</w:t>
+        </w:r>
+      </w:fldSimple>
       <w:r>
         <w:t xml:space="preserve"> Page d'accueil portfolio</w:t>
       </w:r>
@@ -2261,7 +2245,7 @@
           <w:szCs w:val="28"/>
         </w:rPr>
       </w:pPr>
-      <w:bookmarkStart w:id="4" w:name="_Toc12814547"/>
+      <w:bookmarkStart w:id="5" w:name="_Toc12814547"/>
       <w:r>
         <w:rPr>
           <w:rStyle w:val="Accentuationintense"/>
@@ -2274,7 +2258,7 @@
         <w:lastRenderedPageBreak/>
         <w:t>c. Formation</w:t>
       </w:r>
-      <w:bookmarkEnd w:id="4"/>
+      <w:bookmarkEnd w:id="5"/>
     </w:p>
     <w:p>
       <w:pPr>
@@ -2406,24 +2390,14 @@
       <w:r>
         <w:t xml:space="preserve">Figure </w:t>
       </w:r>
-      <w:r>
-        <w:fldChar w:fldCharType="begin"/>
-      </w:r>
-      <w:r>
-        <w:instrText xml:space="preserve"> SEQ Figure \* ARABIC </w:instrText>
-      </w:r>
-      <w:r>
-        <w:fldChar w:fldCharType="separate"/>
-      </w:r>
-      <w:r>
-        <w:rPr>
-          <w:noProof/>
-        </w:rPr>
-        <w:t>3</w:t>
-      </w:r>
-      <w:r>
-        <w:fldChar w:fldCharType="end"/>
-      </w:r>
+      <w:fldSimple w:instr=" SEQ Figure \* ARABIC ">
+        <w:r>
+          <w:rPr>
+            <w:noProof/>
+          </w:rPr>
+          <w:t>3</w:t>
+        </w:r>
+      </w:fldSimple>
       <w:r>
         <w:t xml:space="preserve"> Diplôme obtenu et école actuelle</w:t>
       </w:r>
@@ -2618,7 +2592,7 @@
           <w:szCs w:val="28"/>
         </w:rPr>
       </w:pPr>
-      <w:bookmarkStart w:id="5" w:name="_Toc12814548"/>
+      <w:bookmarkStart w:id="6" w:name="_Toc12814548"/>
       <w:r>
         <w:rPr>
           <w:rStyle w:val="Accentuationintense"/>
@@ -2631,7 +2605,7 @@
         <w:lastRenderedPageBreak/>
         <w:t>d. Expériences professionnelles &amp; Timeline</w:t>
       </w:r>
-      <w:bookmarkEnd w:id="5"/>
+      <w:bookmarkEnd w:id="6"/>
     </w:p>
     <w:p>
       <w:pPr>
@@ -2785,24 +2759,14 @@
       <w:r>
         <w:t xml:space="preserve">Figure </w:t>
       </w:r>
-      <w:r>
-        <w:fldChar w:fldCharType="begin"/>
-      </w:r>
-      <w:r>
-        <w:instrText xml:space="preserve"> SEQ Figure \* ARABIC </w:instrText>
-      </w:r>
-      <w:r>
-        <w:fldChar w:fldCharType="separate"/>
-      </w:r>
-      <w:r>
-        <w:rPr>
-          <w:noProof/>
-        </w:rPr>
-        <w:t>4</w:t>
-      </w:r>
-      <w:r>
-        <w:fldChar w:fldCharType="end"/>
-      </w:r>
+      <w:fldSimple w:instr=" SEQ Figure \* ARABIC ">
+        <w:r>
+          <w:rPr>
+            <w:noProof/>
+          </w:rPr>
+          <w:t>4</w:t>
+        </w:r>
+      </w:fldSimple>
       <w:r>
         <w:t xml:space="preserve"> Bouton menant à la Timeline</w:t>
       </w:r>
@@ -2888,24 +2852,14 @@
       <w:r>
         <w:t xml:space="preserve">Figure </w:t>
       </w:r>
-      <w:r>
-        <w:fldChar w:fldCharType="begin"/>
-      </w:r>
-      <w:r>
-        <w:instrText xml:space="preserve"> SEQ Figure \* ARABIC </w:instrText>
-      </w:r>
-      <w:r>
-        <w:fldChar w:fldCharType="separate"/>
-      </w:r>
-      <w:r>
-        <w:rPr>
-          <w:noProof/>
-        </w:rPr>
-        <w:t>5</w:t>
-      </w:r>
-      <w:r>
-        <w:fldChar w:fldCharType="end"/>
-      </w:r>
+      <w:fldSimple w:instr=" SEQ Figure \* ARABIC ">
+        <w:r>
+          <w:rPr>
+            <w:noProof/>
+          </w:rPr>
+          <w:t>5</w:t>
+        </w:r>
+      </w:fldSimple>
       <w:r>
         <w:t xml:space="preserve"> Timeline Expériences professionnelles</w:t>
       </w:r>
@@ -3044,7 +2998,7 @@
           <w:szCs w:val="28"/>
         </w:rPr>
       </w:pPr>
-      <w:bookmarkStart w:id="6" w:name="_Toc12814549"/>
+      <w:bookmarkStart w:id="7" w:name="_Toc12814549"/>
       <w:r>
         <w:rPr>
           <w:sz w:val="28"/>
@@ -3053,7 +3007,7 @@
         <w:lastRenderedPageBreak/>
         <w:t>e. Compétences</w:t>
       </w:r>
-      <w:bookmarkEnd w:id="6"/>
+      <w:bookmarkEnd w:id="7"/>
     </w:p>
     <w:p/>
     <w:p>
@@ -3137,24 +3091,14 @@
       <w:r>
         <w:t xml:space="preserve">Figure </w:t>
       </w:r>
-      <w:r>
-        <w:fldChar w:fldCharType="begin"/>
-      </w:r>
-      <w:r>
-        <w:instrText xml:space="preserve"> SEQ Figure \* ARABIC </w:instrText>
-      </w:r>
-      <w:r>
-        <w:fldChar w:fldCharType="separate"/>
-      </w:r>
-      <w:r>
-        <w:rPr>
-          <w:noProof/>
-        </w:rPr>
-        <w:t>6</w:t>
-      </w:r>
-      <w:r>
-        <w:fldChar w:fldCharType="end"/>
-      </w:r>
+      <w:fldSimple w:instr=" SEQ Figure \* ARABIC ">
+        <w:r>
+          <w:rPr>
+            <w:noProof/>
+          </w:rPr>
+          <w:t>6</w:t>
+        </w:r>
+      </w:fldSimple>
       <w:r>
         <w:t xml:space="preserve"> Compétences</w:t>
       </w:r>
@@ -3250,7 +3194,7 @@
           <w:szCs w:val="28"/>
         </w:rPr>
       </w:pPr>
-      <w:bookmarkStart w:id="7" w:name="_Toc12814550"/>
+      <w:bookmarkStart w:id="8" w:name="_Toc12814550"/>
       <w:r>
         <w:rPr>
           <w:sz w:val="28"/>
@@ -3259,7 +3203,7 @@
         <w:lastRenderedPageBreak/>
         <w:t>f. Contact et centres d’intérêts</w:t>
       </w:r>
-      <w:bookmarkEnd w:id="7"/>
+      <w:bookmarkEnd w:id="8"/>
     </w:p>
     <w:p>
       <w:pPr>
@@ -3349,24 +3293,14 @@
       <w:r>
         <w:t xml:space="preserve">Figure </w:t>
       </w:r>
-      <w:r>
-        <w:fldChar w:fldCharType="begin"/>
-      </w:r>
-      <w:r>
-        <w:instrText xml:space="preserve"> SEQ Figure \* ARABIC </w:instrText>
-      </w:r>
-      <w:r>
-        <w:fldChar w:fldCharType="separate"/>
-      </w:r>
-      <w:r>
-        <w:rPr>
-          <w:noProof/>
-        </w:rPr>
-        <w:t>7</w:t>
-      </w:r>
-      <w:r>
-        <w:fldChar w:fldCharType="end"/>
-      </w:r>
+      <w:fldSimple w:instr=" SEQ Figure \* ARABIC ">
+        <w:r>
+          <w:rPr>
+            <w:noProof/>
+          </w:rPr>
+          <w:t>7</w:t>
+        </w:r>
+      </w:fldSimple>
       <w:r>
         <w:t xml:space="preserve"> Formulaire de contact et centres d'intérêts</w:t>
       </w:r>
@@ -3449,7 +3383,7 @@
           <w:szCs w:val="32"/>
         </w:rPr>
       </w:pPr>
-      <w:bookmarkStart w:id="8" w:name="_Toc12814551"/>
+      <w:bookmarkStart w:id="9" w:name="_Toc12814551"/>
       <w:r>
         <w:rPr>
           <w:sz w:val="32"/>
@@ -3458,7 +3392,7 @@
         <w:lastRenderedPageBreak/>
         <w:t>2. Javascript</w:t>
       </w:r>
-      <w:bookmarkEnd w:id="8"/>
+      <w:bookmarkEnd w:id="9"/>
     </w:p>
     <w:p/>
     <w:p>
@@ -3476,7 +3410,7 @@
         </w:rPr>
         <w:t xml:space="preserve">  </w:t>
       </w:r>
-      <w:bookmarkStart w:id="9" w:name="_Toc12814552"/>
+      <w:bookmarkStart w:id="10" w:name="_Toc12814552"/>
       <w:r>
         <w:rPr>
           <w:sz w:val="28"/>
@@ -3500,7 +3434,7 @@
         </w:rPr>
         <w:t xml:space="preserve"> JS</w:t>
       </w:r>
-      <w:bookmarkEnd w:id="9"/>
+      <w:bookmarkEnd w:id="10"/>
     </w:p>
     <w:p>
       <w:pPr>
@@ -4023,7 +3957,7 @@
           <w:szCs w:val="32"/>
         </w:rPr>
       </w:pPr>
-      <w:bookmarkStart w:id="10" w:name="_Toc12814553"/>
+      <w:bookmarkStart w:id="11" w:name="_Toc12814553"/>
       <w:r>
         <w:rPr>
           <w:sz w:val="32"/>
@@ -4032,7 +3966,7 @@
         <w:lastRenderedPageBreak/>
         <w:t>3. PHP</w:t>
       </w:r>
-      <w:bookmarkEnd w:id="10"/>
+      <w:bookmarkEnd w:id="11"/>
     </w:p>
     <w:p>
       <w:pPr>
@@ -4050,7 +3984,7 @@
           <w:szCs w:val="28"/>
         </w:rPr>
       </w:pPr>
-      <w:bookmarkStart w:id="11" w:name="_Toc12814554"/>
+      <w:bookmarkStart w:id="12" w:name="_Toc12814554"/>
       <w:r>
         <w:rPr>
           <w:sz w:val="28"/>
@@ -4058,7 +3992,7 @@
         </w:rPr>
         <w:t>a. Requête formulaire de contact</w:t>
       </w:r>
-      <w:bookmarkEnd w:id="11"/>
+      <w:bookmarkEnd w:id="12"/>
     </w:p>
     <w:p/>
     <w:p>
@@ -4139,24 +4073,14 @@
       <w:r>
         <w:t xml:space="preserve">Figure </w:t>
       </w:r>
-      <w:r>
-        <w:fldChar w:fldCharType="begin"/>
-      </w:r>
-      <w:r>
-        <w:instrText xml:space="preserve"> SEQ Figure \* ARABIC </w:instrText>
-      </w:r>
-      <w:r>
-        <w:fldChar w:fldCharType="separate"/>
-      </w:r>
-      <w:r>
-        <w:rPr>
-          <w:noProof/>
-        </w:rPr>
-        <w:t>8</w:t>
-      </w:r>
-      <w:r>
-        <w:fldChar w:fldCharType="end"/>
-      </w:r>
+      <w:fldSimple w:instr=" SEQ Figure \* ARABIC ">
+        <w:r>
+          <w:rPr>
+            <w:noProof/>
+          </w:rPr>
+          <w:t>8</w:t>
+        </w:r>
+      </w:fldSimple>
       <w:r>
         <w:t xml:space="preserve"> Base de données PHPMyAdmin</w:t>
       </w:r>
@@ -4190,7 +4114,7 @@
           <w:szCs w:val="28"/>
         </w:rPr>
       </w:pPr>
-      <w:bookmarkStart w:id="12" w:name="_Toc12814555"/>
+      <w:bookmarkStart w:id="13" w:name="_Toc12814555"/>
       <w:r>
         <w:rPr>
           <w:sz w:val="28"/>
@@ -4199,7 +4123,7 @@
         <w:lastRenderedPageBreak/>
         <w:t>b. Les requêtes pour les compétences</w:t>
       </w:r>
-      <w:bookmarkEnd w:id="12"/>
+      <w:bookmarkEnd w:id="13"/>
       <w:r>
         <w:rPr>
           <w:sz w:val="28"/>
@@ -4281,24 +4205,14 @@
       <w:r>
         <w:t xml:space="preserve">Figure </w:t>
       </w:r>
-      <w:r>
-        <w:fldChar w:fldCharType="begin"/>
-      </w:r>
-      <w:r>
-        <w:instrText xml:space="preserve"> SEQ Figure \* ARABIC </w:instrText>
-      </w:r>
-      <w:r>
-        <w:fldChar w:fldCharType="separate"/>
-      </w:r>
-      <w:r>
-        <w:rPr>
-          <w:noProof/>
-        </w:rPr>
-        <w:t>9</w:t>
-      </w:r>
-      <w:r>
-        <w:fldChar w:fldCharType="end"/>
-      </w:r>
+      <w:fldSimple w:instr=" SEQ Figure \* ARABIC ">
+        <w:r>
+          <w:rPr>
+            <w:noProof/>
+          </w:rPr>
+          <w:t>9</w:t>
+        </w:r>
+      </w:fldSimple>
       <w:r>
         <w:t xml:space="preserve"> Requête PHP pour compétences</w:t>
       </w:r>
@@ -4334,7 +4248,7 @@
           <w:szCs w:val="40"/>
         </w:rPr>
       </w:pPr>
-      <w:bookmarkStart w:id="13" w:name="_Toc12814556"/>
+      <w:bookmarkStart w:id="14" w:name="_Toc12814556"/>
       <w:r>
         <w:rPr>
           <w:color w:val="auto"/>
@@ -4344,7 +4258,7 @@
         <w:lastRenderedPageBreak/>
         <w:t>II. Ergonomie</w:t>
       </w:r>
-      <w:bookmarkEnd w:id="13"/>
+      <w:bookmarkEnd w:id="14"/>
     </w:p>
     <w:p/>
     <w:p/>
@@ -4414,24 +4328,14 @@
       <w:r>
         <w:t xml:space="preserve">Figure </w:t>
       </w:r>
-      <w:r>
-        <w:fldChar w:fldCharType="begin"/>
-      </w:r>
-      <w:r>
-        <w:instrText xml:space="preserve"> SEQ Figure \* ARABIC </w:instrText>
-      </w:r>
-      <w:r>
-        <w:fldChar w:fldCharType="separate"/>
-      </w:r>
-      <w:r>
-        <w:rPr>
-          <w:noProof/>
-        </w:rPr>
-        <w:t>10</w:t>
-      </w:r>
-      <w:r>
-        <w:fldChar w:fldCharType="end"/>
-      </w:r>
+      <w:fldSimple w:instr=" SEQ Figure \* ARABIC ">
+        <w:r>
+          <w:rPr>
+            <w:noProof/>
+          </w:rPr>
+          <w:t>10</w:t>
+        </w:r>
+      </w:fldSimple>
       <w:r>
         <w:t xml:space="preserve"> Maquette Adobe XD</w:t>
       </w:r>
@@ -4478,7 +4382,7 @@
           <w:szCs w:val="40"/>
         </w:rPr>
       </w:pPr>
-      <w:bookmarkStart w:id="14" w:name="_Toc12814557"/>
+      <w:bookmarkStart w:id="15" w:name="_Toc12814557"/>
       <w:r>
         <w:rPr>
           <w:color w:val="auto"/>
@@ -4487,7 +4391,7 @@
         </w:rPr>
         <w:t>III. Référencement naturel</w:t>
       </w:r>
-      <w:bookmarkEnd w:id="14"/>
+      <w:bookmarkEnd w:id="15"/>
     </w:p>
     <w:p/>
     <w:p/>
@@ -4780,13 +4684,11 @@
         <w:br/>
         <w:t>Et enfin, ma page d’accueil est seulement constitué de mes informations personnelles  obligatoires sur un CV, ce qui permet aux utilisateurs de ne pas passer beaucoup trop de temps sur celle-ci</w:t>
       </w:r>
-      <w:bookmarkStart w:id="15" w:name="_GoBack"/>
-      <w:bookmarkEnd w:id="15"/>
     </w:p>
     <w:sectPr>
       <w:headerReference w:type="default" r:id="rId24"/>
-      <w:pgSz w:w="11906" w:h="16838"/>
-      <w:pgMar w:top="1417" w:right="1417" w:bottom="1417" w:left="1417" w:header="708" w:footer="708" w:gutter="0"/>
+      <w:pgSz w:w="11906" w:h="16838" w:code="9"/>
+      <w:pgMar w:top="1418" w:right="1418" w:bottom="1418" w:left="1418" w:header="709" w:footer="709" w:gutter="0"/>
       <w:cols w:space="708"/>
       <w:docGrid w:linePitch="360"/>
     </w:sectPr>
@@ -6083,6 +5985,7 @@
     <w:lsdException w:name="HTML Sample" w:semiHidden="1" w:unhideWhenUsed="1"/>
     <w:lsdException w:name="HTML Typewriter" w:semiHidden="1" w:unhideWhenUsed="1"/>
     <w:lsdException w:name="HTML Variable" w:semiHidden="1" w:unhideWhenUsed="1"/>
+    <w:lsdException w:name="Normal Table" w:semiHidden="1" w:unhideWhenUsed="1"/>
     <w:lsdException w:name="annotation subject" w:semiHidden="1" w:unhideWhenUsed="1"/>
     <w:lsdException w:name="No List" w:semiHidden="1" w:unhideWhenUsed="1"/>
     <w:lsdException w:name="Outline List 1" w:semiHidden="1" w:unhideWhenUsed="1"/>
@@ -6129,8 +6032,10 @@
     <w:lsdException w:name="Table Subtle 2" w:semiHidden="1" w:unhideWhenUsed="1"/>
     <w:lsdException w:name="Table Web 1" w:semiHidden="1" w:unhideWhenUsed="1"/>
     <w:lsdException w:name="Table Web 2" w:semiHidden="1" w:unhideWhenUsed="1"/>
+    <w:lsdException w:name="Table Web 3" w:semiHidden="1" w:unhideWhenUsed="1"/>
     <w:lsdException w:name="Balloon Text" w:semiHidden="1" w:unhideWhenUsed="1"/>
     <w:lsdException w:name="Table Grid" w:uiPriority="39"/>
+    <w:lsdException w:name="Table Theme" w:semiHidden="1" w:unhideWhenUsed="1"/>
     <w:lsdException w:name="Placeholder Text" w:semiHidden="1"/>
     <w:lsdException w:name="No Spacing" w:uiPriority="1" w:qFormat="1"/>
     <w:lsdException w:name="Light Shading" w:uiPriority="60"/>
@@ -6672,6 +6577,36 @@
       <w:u w:val="single"/>
     </w:rPr>
   </w:style>
+  <w:style w:type="paragraph" w:styleId="Textedebulles">
+    <w:name w:val="Balloon Text"/>
+    <w:basedOn w:val="Normal"/>
+    <w:link w:val="TextedebullesCar"/>
+    <w:uiPriority w:val="99"/>
+    <w:semiHidden/>
+    <w:unhideWhenUsed/>
+    <w:rsid w:val="007A5B4A"/>
+    <w:pPr>
+      <w:spacing w:after="0" w:line="240" w:lineRule="auto"/>
+    </w:pPr>
+    <w:rPr>
+      <w:rFonts w:ascii="Segoe UI" w:hAnsi="Segoe UI" w:cs="Segoe UI"/>
+      <w:sz w:val="18"/>
+      <w:szCs w:val="18"/>
+    </w:rPr>
+  </w:style>
+  <w:style w:type="character" w:customStyle="1" w:styleId="TextedebullesCar">
+    <w:name w:val="Texte de bulles Car"/>
+    <w:basedOn w:val="Policepardfaut"/>
+    <w:link w:val="Textedebulles"/>
+    <w:uiPriority w:val="99"/>
+    <w:semiHidden/>
+    <w:rsid w:val="007A5B4A"/>
+    <w:rPr>
+      <w:rFonts w:ascii="Segoe UI" w:hAnsi="Segoe UI" w:cs="Segoe UI"/>
+      <w:sz w:val="18"/>
+      <w:szCs w:val="18"/>
+    </w:rPr>
+  </w:style>
 </w:styles>
 </file>
 
@@ -6975,7 +6910,7 @@
 </file>
 
 <file path=customXml/itemProps1.xml><?xml version="1.0" encoding="utf-8"?>
-<ds:datastoreItem xmlns:ds="http://schemas.openxmlformats.org/officeDocument/2006/customXml" ds:itemID="{FE6F0950-7D36-4D0F-A0BB-48F35B675C52}">
+<ds:datastoreItem xmlns:ds="http://schemas.openxmlformats.org/officeDocument/2006/customXml" ds:itemID="{367D9607-B330-4BC5-A996-4C7F676751F8}">
   <ds:schemaRefs>
     <ds:schemaRef ds:uri="http://schemas.openxmlformats.org/officeDocument/2006/bibliography"/>
   </ds:schemaRefs>

--- a/dossier_technique/Projet Tech Web dossier technique.docx
+++ b/dossier_technique/Projet Tech Web dossier technique.docx
@@ -1631,14 +1631,27 @@
       <w:r>
         <w:t xml:space="preserve">Figure </w:t>
       </w:r>
-      <w:fldSimple w:instr=" SEQ Figure \* ARABIC ">
-        <w:r>
-          <w:rPr>
-            <w:noProof/>
-          </w:rPr>
-          <w:t>1</w:t>
-        </w:r>
-      </w:fldSimple>
+      <w:r>
+        <w:fldChar w:fldCharType="begin"/>
+      </w:r>
+      <w:r>
+        <w:instrText xml:space="preserve"> SEQ Figure \* ARABIC </w:instrText>
+      </w:r>
+      <w:r>
+        <w:fldChar w:fldCharType="separate"/>
+      </w:r>
+      <w:r>
+        <w:rPr>
+          <w:noProof/>
+        </w:rPr>
+        <w:t>1</w:t>
+      </w:r>
+      <w:r>
+        <w:rPr>
+          <w:noProof/>
+        </w:rPr>
+        <w:fldChar w:fldCharType="end"/>
+      </w:r>
       <w:r>
         <w:t xml:space="preserve"> </w:t>
       </w:r>
@@ -1995,14 +2008,27 @@
       <w:r>
         <w:t xml:space="preserve">Figure </w:t>
       </w:r>
-      <w:fldSimple w:instr=" SEQ Figure \* ARABIC ">
-        <w:r>
-          <w:rPr>
-            <w:noProof/>
-          </w:rPr>
-          <w:t>2</w:t>
-        </w:r>
-      </w:fldSimple>
+      <w:r>
+        <w:fldChar w:fldCharType="begin"/>
+      </w:r>
+      <w:r>
+        <w:instrText xml:space="preserve"> SEQ Figure \* ARABIC </w:instrText>
+      </w:r>
+      <w:r>
+        <w:fldChar w:fldCharType="separate"/>
+      </w:r>
+      <w:r>
+        <w:rPr>
+          <w:noProof/>
+        </w:rPr>
+        <w:t>2</w:t>
+      </w:r>
+      <w:r>
+        <w:rPr>
+          <w:noProof/>
+        </w:rPr>
+        <w:fldChar w:fldCharType="end"/>
+      </w:r>
       <w:r>
         <w:t xml:space="preserve"> Page d'accueil portfolio</w:t>
       </w:r>
@@ -2390,14 +2416,27 @@
       <w:r>
         <w:t xml:space="preserve">Figure </w:t>
       </w:r>
-      <w:fldSimple w:instr=" SEQ Figure \* ARABIC ">
-        <w:r>
-          <w:rPr>
-            <w:noProof/>
-          </w:rPr>
-          <w:t>3</w:t>
-        </w:r>
-      </w:fldSimple>
+      <w:r>
+        <w:fldChar w:fldCharType="begin"/>
+      </w:r>
+      <w:r>
+        <w:instrText xml:space="preserve"> SEQ Figure \* ARABIC </w:instrText>
+      </w:r>
+      <w:r>
+        <w:fldChar w:fldCharType="separate"/>
+      </w:r>
+      <w:r>
+        <w:rPr>
+          <w:noProof/>
+        </w:rPr>
+        <w:t>3</w:t>
+      </w:r>
+      <w:r>
+        <w:rPr>
+          <w:noProof/>
+        </w:rPr>
+        <w:fldChar w:fldCharType="end"/>
+      </w:r>
       <w:r>
         <w:t xml:space="preserve"> Diplôme obtenu et école actuelle</w:t>
       </w:r>
@@ -2759,14 +2798,27 @@
       <w:r>
         <w:t xml:space="preserve">Figure </w:t>
       </w:r>
-      <w:fldSimple w:instr=" SEQ Figure \* ARABIC ">
-        <w:r>
-          <w:rPr>
-            <w:noProof/>
-          </w:rPr>
-          <w:t>4</w:t>
-        </w:r>
-      </w:fldSimple>
+      <w:r>
+        <w:fldChar w:fldCharType="begin"/>
+      </w:r>
+      <w:r>
+        <w:instrText xml:space="preserve"> SEQ Figure \* ARABIC </w:instrText>
+      </w:r>
+      <w:r>
+        <w:fldChar w:fldCharType="separate"/>
+      </w:r>
+      <w:r>
+        <w:rPr>
+          <w:noProof/>
+        </w:rPr>
+        <w:t>4</w:t>
+      </w:r>
+      <w:r>
+        <w:rPr>
+          <w:noProof/>
+        </w:rPr>
+        <w:fldChar w:fldCharType="end"/>
+      </w:r>
       <w:r>
         <w:t xml:space="preserve"> Bouton menant à la Timeline</w:t>
       </w:r>
@@ -2852,14 +2904,27 @@
       <w:r>
         <w:t xml:space="preserve">Figure </w:t>
       </w:r>
-      <w:fldSimple w:instr=" SEQ Figure \* ARABIC ">
-        <w:r>
-          <w:rPr>
-            <w:noProof/>
-          </w:rPr>
-          <w:t>5</w:t>
-        </w:r>
-      </w:fldSimple>
+      <w:r>
+        <w:fldChar w:fldCharType="begin"/>
+      </w:r>
+      <w:r>
+        <w:instrText xml:space="preserve"> SEQ Figure \* ARABIC </w:instrText>
+      </w:r>
+      <w:r>
+        <w:fldChar w:fldCharType="separate"/>
+      </w:r>
+      <w:r>
+        <w:rPr>
+          <w:noProof/>
+        </w:rPr>
+        <w:t>5</w:t>
+      </w:r>
+      <w:r>
+        <w:rPr>
+          <w:noProof/>
+        </w:rPr>
+        <w:fldChar w:fldCharType="end"/>
+      </w:r>
       <w:r>
         <w:t xml:space="preserve"> Timeline Expériences professionnelles</w:t>
       </w:r>
@@ -3091,14 +3156,27 @@
       <w:r>
         <w:t xml:space="preserve">Figure </w:t>
       </w:r>
-      <w:fldSimple w:instr=" SEQ Figure \* ARABIC ">
-        <w:r>
-          <w:rPr>
-            <w:noProof/>
-          </w:rPr>
-          <w:t>6</w:t>
-        </w:r>
-      </w:fldSimple>
+      <w:r>
+        <w:fldChar w:fldCharType="begin"/>
+      </w:r>
+      <w:r>
+        <w:instrText xml:space="preserve"> SEQ Figure \* ARABIC </w:instrText>
+      </w:r>
+      <w:r>
+        <w:fldChar w:fldCharType="separate"/>
+      </w:r>
+      <w:r>
+        <w:rPr>
+          <w:noProof/>
+        </w:rPr>
+        <w:t>6</w:t>
+      </w:r>
+      <w:r>
+        <w:rPr>
+          <w:noProof/>
+        </w:rPr>
+        <w:fldChar w:fldCharType="end"/>
+      </w:r>
       <w:r>
         <w:t xml:space="preserve"> Compétences</w:t>
       </w:r>
@@ -3293,14 +3371,27 @@
       <w:r>
         <w:t xml:space="preserve">Figure </w:t>
       </w:r>
-      <w:fldSimple w:instr=" SEQ Figure \* ARABIC ">
-        <w:r>
-          <w:rPr>
-            <w:noProof/>
-          </w:rPr>
-          <w:t>7</w:t>
-        </w:r>
-      </w:fldSimple>
+      <w:r>
+        <w:fldChar w:fldCharType="begin"/>
+      </w:r>
+      <w:r>
+        <w:instrText xml:space="preserve"> SEQ Figure \* ARABIC </w:instrText>
+      </w:r>
+      <w:r>
+        <w:fldChar w:fldCharType="separate"/>
+      </w:r>
+      <w:r>
+        <w:rPr>
+          <w:noProof/>
+        </w:rPr>
+        <w:t>7</w:t>
+      </w:r>
+      <w:r>
+        <w:rPr>
+          <w:noProof/>
+        </w:rPr>
+        <w:fldChar w:fldCharType="end"/>
+      </w:r>
       <w:r>
         <w:t xml:space="preserve"> Formulaire de contact et centres d'intérêts</w:t>
       </w:r>
@@ -4073,14 +4164,27 @@
       <w:r>
         <w:t xml:space="preserve">Figure </w:t>
       </w:r>
-      <w:fldSimple w:instr=" SEQ Figure \* ARABIC ">
-        <w:r>
-          <w:rPr>
-            <w:noProof/>
-          </w:rPr>
-          <w:t>8</w:t>
-        </w:r>
-      </w:fldSimple>
+      <w:r>
+        <w:fldChar w:fldCharType="begin"/>
+      </w:r>
+      <w:r>
+        <w:instrText xml:space="preserve"> SEQ Figure \* ARABIC </w:instrText>
+      </w:r>
+      <w:r>
+        <w:fldChar w:fldCharType="separate"/>
+      </w:r>
+      <w:r>
+        <w:rPr>
+          <w:noProof/>
+        </w:rPr>
+        <w:t>8</w:t>
+      </w:r>
+      <w:r>
+        <w:rPr>
+          <w:noProof/>
+        </w:rPr>
+        <w:fldChar w:fldCharType="end"/>
+      </w:r>
       <w:r>
         <w:t xml:space="preserve"> Base de données PHPMyAdmin</w:t>
       </w:r>
@@ -4205,14 +4309,27 @@
       <w:r>
         <w:t xml:space="preserve">Figure </w:t>
       </w:r>
-      <w:fldSimple w:instr=" SEQ Figure \* ARABIC ">
-        <w:r>
-          <w:rPr>
-            <w:noProof/>
-          </w:rPr>
-          <w:t>9</w:t>
-        </w:r>
-      </w:fldSimple>
+      <w:r>
+        <w:fldChar w:fldCharType="begin"/>
+      </w:r>
+      <w:r>
+        <w:instrText xml:space="preserve"> SEQ Figure \* ARABIC </w:instrText>
+      </w:r>
+      <w:r>
+        <w:fldChar w:fldCharType="separate"/>
+      </w:r>
+      <w:r>
+        <w:rPr>
+          <w:noProof/>
+        </w:rPr>
+        <w:t>9</w:t>
+      </w:r>
+      <w:r>
+        <w:rPr>
+          <w:noProof/>
+        </w:rPr>
+        <w:fldChar w:fldCharType="end"/>
+      </w:r>
       <w:r>
         <w:t xml:space="preserve"> Requête PHP pour compétences</w:t>
       </w:r>
@@ -4328,14 +4445,27 @@
       <w:r>
         <w:t xml:space="preserve">Figure </w:t>
       </w:r>
-      <w:fldSimple w:instr=" SEQ Figure \* ARABIC ">
-        <w:r>
-          <w:rPr>
-            <w:noProof/>
-          </w:rPr>
-          <w:t>10</w:t>
-        </w:r>
-      </w:fldSimple>
+      <w:r>
+        <w:fldChar w:fldCharType="begin"/>
+      </w:r>
+      <w:r>
+        <w:instrText xml:space="preserve"> SEQ Figure \* ARABIC </w:instrText>
+      </w:r>
+      <w:r>
+        <w:fldChar w:fldCharType="separate"/>
+      </w:r>
+      <w:r>
+        <w:rPr>
+          <w:noProof/>
+        </w:rPr>
+        <w:t>10</w:t>
+      </w:r>
+      <w:r>
+        <w:rPr>
+          <w:noProof/>
+        </w:rPr>
+        <w:fldChar w:fldCharType="end"/>
+      </w:r>
       <w:r>
         <w:t xml:space="preserve"> Maquette Adobe XD</w:t>
       </w:r>
@@ -6910,7 +7040,7 @@
 </file>
 
 <file path=customXml/itemProps1.xml><?xml version="1.0" encoding="utf-8"?>
-<ds:datastoreItem xmlns:ds="http://schemas.openxmlformats.org/officeDocument/2006/customXml" ds:itemID="{367D9607-B330-4BC5-A996-4C7F676751F8}">
+<ds:datastoreItem xmlns:ds="http://schemas.openxmlformats.org/officeDocument/2006/customXml" ds:itemID="{296CA4A4-D8BD-4A06-A461-E79AAA40DA3D}">
   <ds:schemaRefs>
     <ds:schemaRef ds:uri="http://schemas.openxmlformats.org/officeDocument/2006/bibliography"/>
   </ds:schemaRefs>
